--- a/Doc/Lettre officielle de remerciement – SCQ.docx
+++ b/Doc/Lettre officielle de remerciement – SCQ.docx
@@ -19,9 +19,9 @@
           <w:szCs w:val="28"/>
         </w:rPr>
         <w:drawing>
-          <wp:inline distT="0" distB="0" distL="0" distR="0" wp14:anchorId="466F65A8" wp14:editId="5274B05C">
-            <wp:extent cx="7405687" cy="1395730"/>
-            <wp:effectExtent l="0" t="0" r="5080" b="0"/>
+          <wp:inline distT="0" distB="0" distL="0" distR="0" wp14:anchorId="466F65A8" wp14:editId="62578FEA">
+            <wp:extent cx="7057707" cy="1395670"/>
+            <wp:effectExtent l="0" t="0" r="0" b="0"/>
             <wp:docPr id="326498776" name="Image 1"/>
             <wp:cNvGraphicFramePr>
               <a:graphicFrameLocks xmlns:a="http://schemas.openxmlformats.org/drawingml/2006/main" noChangeAspect="1"/>
@@ -51,7 +51,7 @@
                   <pic:spPr bwMode="auto">
                     <a:xfrm>
                       <a:off x="0" y="0"/>
-                      <a:ext cx="7410146" cy="1396570"/>
+                      <a:ext cx="7132453" cy="1410451"/>
                     </a:xfrm>
                     <a:prstGeom prst="rect">
                       <a:avLst/>
@@ -856,6 +856,7 @@
   <w:style w:type="character" w:default="1" w:styleId="Policepardfaut">
     <w:name w:val="Default Paragraph Font"/>
     <w:uiPriority w:val="1"/>
+    <w:semiHidden/>
     <w:unhideWhenUsed/>
   </w:style>
   <w:style w:type="table" w:default="1" w:styleId="TableauNormal">
